--- a/josé clevis de oliveira neto.docx
+++ b/josé clevis de oliveira neto.docx
@@ -2,13 +2,13 @@
 <file path=word/document.xml><?xml version="1.0" encoding="utf-8"?>
 <w:document xmlns:wpc="http://schemas.microsoft.com/office/word/2010/wordprocessingCanvas" xmlns:mc="http://schemas.openxmlformats.org/markup-compatibility/2006" xmlns:o="urn:schemas-microsoft-com:office:office" xmlns:r="http://schemas.openxmlformats.org/officeDocument/2006/relationships" xmlns:m="http://schemas.openxmlformats.org/officeDocument/2006/math" xmlns:v="urn:schemas-microsoft-com:vml" xmlns:wp14="http://schemas.microsoft.com/office/word/2010/wordprocessingDrawing" xmlns:wp="http://schemas.openxmlformats.org/drawingml/2006/wordprocessingDrawing" xmlns:w10="urn:schemas-microsoft-com:office:word" xmlns:w="http://schemas.openxmlformats.org/wordprocessingml/2006/main" xmlns:w14="http://schemas.microsoft.com/office/word/2010/wordml" xmlns:w15="http://schemas.microsoft.com/office/word/2012/wordml" xmlns:wpg="http://schemas.microsoft.com/office/word/2010/wordprocessingGroup" xmlns:wpi="http://schemas.microsoft.com/office/word/2010/wordprocessingInk" xmlns:wne="http://schemas.microsoft.com/office/word/2006/wordml" xmlns:wps="http://schemas.microsoft.com/office/word/2010/wordprocessingShape" xmlns:a="http://schemas.openxmlformats.org/drawingml/2006/main" xmlns:pic="http://schemas.openxmlformats.org/drawingml/2006/picture" xmlns:a14="http://schemas.microsoft.com/office/drawing/2010/main" mc:Ignorable="w14 w15 wp14">
   <w:body>
-    <w:p xmlns:wp14="http://schemas.microsoft.com/office/word/2010/wordml" wp14:textId="787627BE">
+    <w:p xmlns:wp14="http://schemas.microsoft.com/office/word/2010/wordml" w14:noSpellErr="1" wp14:textId="2E05A7A3">
       <w:pPr>
         <w:pStyle w:val="Normal"/>
       </w:pPr>
       <w:r>
         <w:drawing>
-          <wp:inline xmlns:wp14="http://schemas.microsoft.com/office/word/2010/wordprocessingDrawing" wp14:editId="3E32A557" wp14:anchorId="2E68336D">
+          <wp:inline xmlns:wp14="http://schemas.microsoft.com/office/word/2010/wordprocessingDrawing" wp14:editId="438F1532" wp14:anchorId="2E68336D">
             <wp:extent cx="4572000" cy="2571750"/>
             <wp:effectExtent l="0" t="0" r="0" b="0"/>
             <wp:docPr id="413672903" name="" title=""/>
@@ -23,7 +23,93 @@
                     <pic:cNvPicPr/>
                   </pic:nvPicPr>
                   <pic:blipFill>
-                    <a:blip r:embed="Rd097f03855134f76">
+                    <a:blip r:embed="R101c399728d043c0">
+                      <a:extLst xmlns:a="http://schemas.openxmlformats.org/drawingml/2006/main">
+                        <a:ext xmlns:a="http://schemas.openxmlformats.org/drawingml/2006/main" uri="{28A0092B-C50C-407E-A947-70E740481C1C}">
+                          <a14:useLocalDpi xmlns:a14="http://schemas.microsoft.com/office/drawing/2010/main" val="0"/>
+                        </a:ext>
+                      </a:extLst>
+                    </a:blip>
+                    <a:stretch>
+                      <a:fillRect/>
+                    </a:stretch>
+                  </pic:blipFill>
+                  <pic:spPr>
+                    <a:xfrm rot="0" flipH="0" flipV="0">
+                      <a:off x="0" y="0"/>
+                      <a:ext cx="4572000" cy="2571750"/>
+                    </a:xfrm>
+                    <a:prstGeom prst="rect">
+                      <a:avLst/>
+                    </a:prstGeom>
+                  </pic:spPr>
+                </pic:pic>
+              </a:graphicData>
+            </a:graphic>
+          </wp:inline>
+        </w:drawing>
+      </w:r>
+      <w:r>
+        <w:drawing>
+          <wp:inline xmlns:wp14="http://schemas.microsoft.com/office/word/2010/wordprocessingDrawing" wp14:editId="2E1E8AFD" wp14:anchorId="4173FF0C">
+            <wp:extent cx="4572000" cy="2571750"/>
+            <wp:effectExtent l="0" t="0" r="0" b="0"/>
+            <wp:docPr id="2059636164" name="" title=""/>
+            <wp:cNvGraphicFramePr>
+              <a:graphicFrameLocks noChangeAspect="1"/>
+            </wp:cNvGraphicFramePr>
+            <a:graphic>
+              <a:graphicData uri="http://schemas.openxmlformats.org/drawingml/2006/picture">
+                <pic:pic>
+                  <pic:nvPicPr>
+                    <pic:cNvPr id="0" name=""/>
+                    <pic:cNvPicPr/>
+                  </pic:nvPicPr>
+                  <pic:blipFill>
+                    <a:blip r:embed="R6f9d2e61d51043f6">
+                      <a:extLst>
+                        <a:ext xmlns:a="http://schemas.openxmlformats.org/drawingml/2006/main" uri="{28A0092B-C50C-407E-A947-70E740481C1C}">
+                          <a14:useLocalDpi val="0"/>
+                        </a:ext>
+                      </a:extLst>
+                    </a:blip>
+                    <a:stretch>
+                      <a:fillRect/>
+                    </a:stretch>
+                  </pic:blipFill>
+                  <pic:spPr>
+                    <a:xfrm>
+                      <a:off x="0" y="0"/>
+                      <a:ext cx="4572000" cy="2571750"/>
+                    </a:xfrm>
+                    <a:prstGeom prst="rect">
+                      <a:avLst/>
+                    </a:prstGeom>
+                  </pic:spPr>
+                </pic:pic>
+              </a:graphicData>
+            </a:graphic>
+          </wp:inline>
+        </w:drawing>
+      </w:r>
+      <w:r>
+        <w:drawing>
+          <wp:inline xmlns:wp14="http://schemas.microsoft.com/office/word/2010/wordprocessingDrawing" wp14:editId="37FB61CB" wp14:anchorId="27D58755">
+            <wp:extent cx="4572000" cy="2571750"/>
+            <wp:effectExtent l="0" t="0" r="0" b="0"/>
+            <wp:docPr id="1659325290" name="" title=""/>
+            <wp:cNvGraphicFramePr>
+              <a:graphicFrameLocks noChangeAspect="1"/>
+            </wp:cNvGraphicFramePr>
+            <a:graphic>
+              <a:graphicData uri="http://schemas.openxmlformats.org/drawingml/2006/picture">
+                <pic:pic>
+                  <pic:nvPicPr>
+                    <pic:cNvPr id="0" name=""/>
+                    <pic:cNvPicPr/>
+                  </pic:nvPicPr>
+                  <pic:blipFill>
+                    <a:blip r:embed="R948e57e3edae4a81">
                       <a:extLst>
                         <a:ext xmlns:a="http://schemas.openxmlformats.org/drawingml/2006/main" uri="{28A0092B-C50C-407E-A947-70E740481C1C}">
                           <a14:useLocalDpi val="0"/>
